--- a/小组会议/第四次会议记录/2022-G12-第四次小组会议记录11.05.docx
+++ b/小组会议/第四次会议记录/2022-G12-第四次小组会议记录11.05.docx
@@ -186,40 +186,6 @@
     </w:p>
     <w:p>
       <w:pPr>
-        <w:spacing w:before="120" w:after="120"/>
-        <w:ind w:firstLineChars="800" w:firstLine="2240"/>
-        <w:jc w:val="left"/>
-        <w:rPr>
-          <w:rFonts w:ascii="宋体" w:hAnsi="宋体" w:cs="宋体"/>
-          <w:kern w:val="0"/>
-          <w:sz w:val="28"/>
-          <w:szCs w:val="28"/>
-          <w:u w:val="single"/>
-        </w:rPr>
-      </w:pPr>
-      <w:r>
-        <w:rPr>
-          <w:rFonts w:ascii="宋体" w:hAnsi="宋体" w:cs="宋体" w:hint="eastAsia"/>
-          <w:kern w:val="0"/>
-          <w:sz w:val="28"/>
-          <w:szCs w:val="28"/>
-          <w:u w:val="single"/>
-        </w:rPr>
-        <w:t>批准人：</w:t>
-      </w:r>
-      <w:r>
-        <w:rPr>
-          <w:rFonts w:ascii="宋体" w:hAnsi="宋体" w:cs="宋体"/>
-          <w:kern w:val="0"/>
-          <w:sz w:val="28"/>
-          <w:szCs w:val="28"/>
-          <w:u w:val="single"/>
-        </w:rPr>
-        <w:t xml:space="preserve">  杨 枨 老 师  </w:t>
-      </w:r>
-    </w:p>
-    <w:p>
-      <w:pPr>
         <w:jc w:val="center"/>
         <w:rPr>
           <w:b/>
@@ -353,7 +319,25 @@
                 <w:sz w:val="24"/>
                 <w:szCs w:val="24"/>
               </w:rPr>
-              <w:t>软件需求第十次小组会议</w:t>
+              <w:t>软件</w:t>
+            </w:r>
+            <w:r>
+              <w:rPr>
+                <w:rFonts w:ascii="Times New Roman" w:eastAsia="宋体" w:hAnsi="Times New Roman" w:cs="Times New Roman" w:hint="eastAsia"/>
+                <w:kern w:val="0"/>
+                <w:sz w:val="24"/>
+                <w:szCs w:val="24"/>
+              </w:rPr>
+              <w:t>工程</w:t>
+            </w:r>
+            <w:r>
+              <w:rPr>
+                <w:rFonts w:ascii="Times New Roman" w:eastAsia="宋体" w:hAnsi="Times New Roman" w:cs="Times New Roman" w:hint="eastAsia"/>
+                <w:kern w:val="0"/>
+                <w:sz w:val="24"/>
+                <w:szCs w:val="24"/>
+              </w:rPr>
+              <w:t>第十次小组会议</w:t>
             </w:r>
           </w:p>
         </w:tc>
@@ -863,7 +847,6 @@
                 <w:sz w:val="24"/>
                 <w:szCs w:val="24"/>
               </w:rPr>
-              <w:lastRenderedPageBreak/>
               <w:t>小组主要人员介绍</w:t>
             </w:r>
           </w:p>
@@ -925,6 +908,7 @@
                 <w:sz w:val="24"/>
                 <w:szCs w:val="24"/>
               </w:rPr>
+              <w:lastRenderedPageBreak/>
               <w:t>组员：</w:t>
             </w:r>
             <w:r>
@@ -1085,6 +1069,24 @@
               </w:rPr>
               <w:t>完善软件需求</w:t>
             </w:r>
+            <w:r>
+              <w:rPr>
+                <w:rFonts w:ascii="Times New Roman" w:eastAsia="宋体" w:hAnsi="Times New Roman" w:cs="Times New Roman" w:hint="eastAsia"/>
+                <w:kern w:val="0"/>
+                <w:sz w:val="24"/>
+                <w:szCs w:val="24"/>
+              </w:rPr>
+              <w:t>，</w:t>
+            </w:r>
+            <w:r>
+              <w:rPr>
+                <w:rFonts w:ascii="Times New Roman" w:eastAsia="宋体" w:hAnsi="Times New Roman" w:cs="Times New Roman" w:hint="eastAsia"/>
+                <w:kern w:val="0"/>
+                <w:sz w:val="24"/>
+                <w:szCs w:val="24"/>
+              </w:rPr>
+              <w:t>增加管理员界面</w:t>
+            </w:r>
           </w:p>
           <w:p>
             <w:pPr>
@@ -1110,7 +1112,124 @@
                 <w:sz w:val="24"/>
                 <w:szCs w:val="24"/>
               </w:rPr>
-              <w:t>添加原型设计</w:t>
+              <w:t xml:space="preserve"> </w:t>
+            </w:r>
+            <w:r>
+              <w:rPr>
+                <w:rFonts w:ascii="Times New Roman" w:eastAsia="宋体" w:hAnsi="Times New Roman" w:cs="Times New Roman" w:hint="eastAsia"/>
+                <w:kern w:val="0"/>
+                <w:sz w:val="24"/>
+                <w:szCs w:val="24"/>
+              </w:rPr>
+              <w:t>调查管理员用户需求，完善</w:t>
+            </w:r>
+            <w:r>
+              <w:rPr>
+                <w:rFonts w:ascii="Times New Roman" w:eastAsia="宋体" w:hAnsi="Times New Roman" w:cs="Times New Roman" w:hint="eastAsia"/>
+                <w:kern w:val="0"/>
+                <w:sz w:val="24"/>
+                <w:szCs w:val="24"/>
+              </w:rPr>
+              <w:t>er</w:t>
+            </w:r>
+            <w:r>
+              <w:rPr>
+                <w:rFonts w:ascii="Times New Roman" w:eastAsia="宋体" w:hAnsi="Times New Roman" w:cs="Times New Roman" w:hint="eastAsia"/>
+                <w:kern w:val="0"/>
+                <w:sz w:val="24"/>
+                <w:szCs w:val="24"/>
+              </w:rPr>
+              <w:t>图和数据字典</w:t>
+            </w:r>
+          </w:p>
+          <w:p>
+            <w:pPr>
+              <w:pStyle w:val="1"/>
+              <w:numPr>
+                <w:ilvl w:val="0"/>
+                <w:numId w:val="3"/>
+              </w:numPr>
+              <w:spacing w:line="360" w:lineRule="auto"/>
+              <w:ind w:firstLineChars="0"/>
+              <w:jc w:val="left"/>
+              <w:rPr>
+                <w:rFonts w:ascii="Times New Roman" w:eastAsia="宋体" w:hAnsi="Times New Roman" w:cs="Times New Roman"/>
+                <w:kern w:val="0"/>
+                <w:sz w:val="24"/>
+                <w:szCs w:val="24"/>
+              </w:rPr>
+            </w:pPr>
+            <w:r>
+              <w:rPr>
+                <w:rFonts w:ascii="Times New Roman" w:eastAsia="宋体" w:hAnsi="Times New Roman" w:cs="Times New Roman"/>
+                <w:kern w:val="0"/>
+                <w:sz w:val="24"/>
+                <w:szCs w:val="24"/>
+              </w:rPr>
+              <w:t>徐韩完成</w:t>
+            </w:r>
+            <w:r>
+              <w:rPr>
+                <w:rFonts w:ascii="Times New Roman" w:eastAsia="宋体" w:hAnsi="Times New Roman" w:cs="Times New Roman" w:hint="eastAsia"/>
+                <w:kern w:val="0"/>
+                <w:sz w:val="24"/>
+                <w:szCs w:val="24"/>
+              </w:rPr>
+              <w:t>9</w:t>
+            </w:r>
+            <w:r>
+              <w:rPr>
+                <w:rFonts w:ascii="Times New Roman" w:eastAsia="宋体" w:hAnsi="Times New Roman" w:cs="Times New Roman"/>
+                <w:kern w:val="0"/>
+                <w:sz w:val="24"/>
+                <w:szCs w:val="24"/>
+              </w:rPr>
+              <w:t>0%</w:t>
+            </w:r>
+            <w:r>
+              <w:rPr>
+                <w:rFonts w:ascii="Times New Roman" w:eastAsia="宋体" w:hAnsi="Times New Roman" w:cs="Times New Roman"/>
+                <w:kern w:val="0"/>
+                <w:sz w:val="24"/>
+                <w:szCs w:val="24"/>
+              </w:rPr>
+              <w:t>，郑宇博</w:t>
+            </w:r>
+            <w:r>
+              <w:rPr>
+                <w:rFonts w:ascii="Times New Roman" w:eastAsia="宋体" w:hAnsi="Times New Roman" w:cs="Times New Roman" w:hint="eastAsia"/>
+                <w:kern w:val="0"/>
+                <w:sz w:val="24"/>
+                <w:szCs w:val="24"/>
+              </w:rPr>
+              <w:t>8</w:t>
+            </w:r>
+            <w:r>
+              <w:rPr>
+                <w:rFonts w:ascii="Times New Roman" w:eastAsia="宋体" w:hAnsi="Times New Roman" w:cs="Times New Roman"/>
+                <w:kern w:val="0"/>
+                <w:sz w:val="24"/>
+                <w:szCs w:val="24"/>
+              </w:rPr>
+              <w:t>5%</w:t>
+            </w:r>
+            <w:r>
+              <w:rPr>
+                <w:rFonts w:ascii="Times New Roman" w:eastAsia="宋体" w:hAnsi="Times New Roman" w:cs="Times New Roman"/>
+                <w:kern w:val="0"/>
+                <w:sz w:val="24"/>
+                <w:szCs w:val="24"/>
+              </w:rPr>
+              <w:t>，黄剑炜</w:t>
+            </w:r>
+            <w:r>
+              <w:rPr>
+                <w:rFonts w:ascii="Times New Roman" w:eastAsia="宋体" w:hAnsi="Times New Roman" w:cs="Times New Roman"/>
+                <w:kern w:val="0"/>
+                <w:sz w:val="24"/>
+                <w:szCs w:val="24"/>
+              </w:rPr>
+              <w:t>87%</w:t>
             </w:r>
           </w:p>
           <w:p>
@@ -1163,7 +1282,115 @@
                 <w:sz w:val="24"/>
                 <w:szCs w:val="24"/>
               </w:rPr>
-              <w:t>完成总体设计</w:t>
+              <w:t>完</w:t>
+            </w:r>
+            <w:r>
+              <w:rPr>
+                <w:rFonts w:ascii="Times New Roman" w:eastAsia="宋体" w:hAnsi="Times New Roman" w:cs="Times New Roman" w:hint="eastAsia"/>
+                <w:kern w:val="0"/>
+                <w:sz w:val="24"/>
+                <w:szCs w:val="24"/>
+              </w:rPr>
+              <w:t>成</w:t>
+            </w:r>
+            <w:r>
+              <w:rPr>
+                <w:rFonts w:ascii="Times New Roman" w:eastAsia="宋体" w:hAnsi="Times New Roman" w:cs="Times New Roman" w:hint="eastAsia"/>
+                <w:kern w:val="0"/>
+                <w:sz w:val="24"/>
+                <w:szCs w:val="24"/>
+              </w:rPr>
+              <w:t>hipo</w:t>
+            </w:r>
+            <w:r>
+              <w:rPr>
+                <w:rFonts w:ascii="Times New Roman" w:eastAsia="宋体" w:hAnsi="Times New Roman" w:cs="Times New Roman" w:hint="eastAsia"/>
+                <w:kern w:val="0"/>
+                <w:sz w:val="24"/>
+                <w:szCs w:val="24"/>
+              </w:rPr>
+              <w:t>图，分配给黄剑炜</w:t>
+            </w:r>
+          </w:p>
+          <w:p>
+            <w:pPr>
+              <w:pStyle w:val="1"/>
+              <w:numPr>
+                <w:ilvl w:val="0"/>
+                <w:numId w:val="4"/>
+              </w:numPr>
+              <w:spacing w:line="360" w:lineRule="auto"/>
+              <w:ind w:firstLineChars="0"/>
+              <w:jc w:val="left"/>
+              <w:rPr>
+                <w:rFonts w:ascii="Times New Roman" w:eastAsia="宋体" w:hAnsi="Times New Roman" w:cs="Times New Roman"/>
+                <w:kern w:val="0"/>
+                <w:sz w:val="24"/>
+                <w:szCs w:val="24"/>
+              </w:rPr>
+            </w:pPr>
+            <w:r>
+              <w:rPr>
+                <w:rFonts w:ascii="Times New Roman" w:eastAsia="宋体" w:hAnsi="Times New Roman" w:cs="Times New Roman"/>
+                <w:kern w:val="0"/>
+                <w:sz w:val="24"/>
+                <w:szCs w:val="24"/>
+              </w:rPr>
+              <w:t>完成业务流图，分配给郑宇博</w:t>
+            </w:r>
+          </w:p>
+          <w:p>
+            <w:pPr>
+              <w:pStyle w:val="1"/>
+              <w:numPr>
+                <w:ilvl w:val="0"/>
+                <w:numId w:val="4"/>
+              </w:numPr>
+              <w:spacing w:line="360" w:lineRule="auto"/>
+              <w:ind w:firstLineChars="0"/>
+              <w:jc w:val="left"/>
+              <w:rPr>
+                <w:rFonts w:ascii="Times New Roman" w:eastAsia="宋体" w:hAnsi="Times New Roman" w:cs="Times New Roman"/>
+                <w:kern w:val="0"/>
+                <w:sz w:val="24"/>
+                <w:szCs w:val="24"/>
+              </w:rPr>
+            </w:pPr>
+            <w:r>
+              <w:rPr>
+                <w:rFonts w:ascii="Times New Roman" w:eastAsia="宋体" w:hAnsi="Times New Roman" w:cs="Times New Roman"/>
+                <w:kern w:val="0"/>
+                <w:sz w:val="24"/>
+                <w:szCs w:val="24"/>
+              </w:rPr>
+              <w:t>总体设计文档，三人共同编写</w:t>
+            </w:r>
+          </w:p>
+          <w:p>
+            <w:pPr>
+              <w:pStyle w:val="1"/>
+              <w:numPr>
+                <w:ilvl w:val="0"/>
+                <w:numId w:val="4"/>
+              </w:numPr>
+              <w:spacing w:line="360" w:lineRule="auto"/>
+              <w:ind w:firstLineChars="0"/>
+              <w:jc w:val="left"/>
+              <w:rPr>
+                <w:rFonts w:ascii="Times New Roman" w:eastAsia="宋体" w:hAnsi="Times New Roman" w:cs="Times New Roman" w:hint="eastAsia"/>
+                <w:kern w:val="0"/>
+                <w:sz w:val="24"/>
+                <w:szCs w:val="24"/>
+              </w:rPr>
+            </w:pPr>
+            <w:r>
+              <w:rPr>
+                <w:rFonts w:ascii="Times New Roman" w:eastAsia="宋体" w:hAnsi="Times New Roman" w:cs="Times New Roman"/>
+                <w:kern w:val="0"/>
+                <w:sz w:val="24"/>
+                <w:szCs w:val="24"/>
+              </w:rPr>
+              <w:t>将用户信息管理模块交给郑宇博设计，用户功能管理模块给徐韩设计，管理员模块由黄剑炜设计。</w:t>
             </w:r>
           </w:p>
           <w:p>
@@ -1208,12 +1435,12 @@
             </w:pPr>
             <w:r>
               <w:rPr>
-                <w:rFonts w:ascii="Times New Roman" w:eastAsia="宋体" w:hAnsi="Times New Roman" w:cs="Times New Roman" w:hint="eastAsia"/>
-                <w:kern w:val="0"/>
-                <w:sz w:val="24"/>
-                <w:szCs w:val="24"/>
-              </w:rPr>
-              <w:t>等待评审</w:t>
+                <w:rFonts w:ascii="Times New Roman" w:eastAsia="宋体" w:hAnsi="Times New Roman" w:cs="Times New Roman"/>
+                <w:kern w:val="0"/>
+                <w:sz w:val="24"/>
+                <w:szCs w:val="24"/>
+              </w:rPr>
+              <w:t>总体设计之后的详细设计需要三人设计其他人部分，所以大家能够设计的更简单易懂方便他人理解。</w:t>
             </w:r>
           </w:p>
         </w:tc>
